--- a/Test_BP/Fol_2k_files_500(2)/de-DE/file 500_2 - Copy (132)_de.docx
+++ b/Test_BP/Fol_2k_files_500(2)/de-DE/file 500_2 - Copy (132)_de.docx
@@ -1,7 +1,7 @@
 
 <file path=word/document.xml><?xml version="1.0" encoding="utf-8"?>
 <w:document xmlns:wpc="http://schemas.microsoft.com/office/word/2010/wordprocessingCanvas" xmlns:cx="http://schemas.microsoft.com/office/drawing/2014/chartex" xmlns:cx1="http://schemas.microsoft.com/office/drawing/2015/9/8/chartex" xmlns:cx2="http://schemas.microsoft.com/office/drawing/2015/10/21/chartex" xmlns:cx3="http://schemas.microsoft.com/office/drawing/2016/5/9/chartex" xmlns:cx4="http://schemas.microsoft.com/office/drawing/2016/5/10/chartex" xmlns:cx5="http://schemas.microsoft.com/office/drawing/2016/5/11/chartex" xmlns:mc="http://schemas.openxmlformats.org/markup-compatibility/2006" xmlns:o="urn:schemas-microsoft-com:office:office" xmlns:r="http://schemas.openxmlformats.org/officeDocument/2006/relationships" xmlns:m="http://schemas.openxmlformats.org/officeDocument/2006/math" xmlns:v="urn:schemas-microsoft-com:vml" xmlns:wp14="http://schemas.microsoft.com/office/word/2010/wordprocessingDrawing" xmlns:wp="http://schemas.openxmlformats.org/drawingml/2006/wordprocessingDrawing" xmlns:w10="urn:schemas-microsoft-com:office:word" xmlns:w="http://schemas.openxmlformats.org/wordprocessingml/2006/main" xmlns:w14="http://schemas.microsoft.com/office/word/2010/wordml" xmlns:w15="http://schemas.microsoft.com/office/word/2012/wordml" xmlns:wne="http://schemas.microsoft.com/office/word/2006/wordml" xmlns:wpg="http://schemas.microsoft.com/office/word/2010/wordprocessingGroup" xmlns:wpi="http://schemas.microsoft.com/office/word/2010/wordprocessingInk" xmlns:wps="http://schemas.microsoft.com/office/word/2010/wordprocessingShape" mc:Ignorable="w14 w15 wp14">
-  <!-- Generated by Aspose.Words for Java 20.12.0 -->
+  <!-- Generated by Aspose.Words for Java 21.10.0 -->
   <w:body>
     <w:p>
       <w:pPr>
@@ -35,44 +35,44 @@
           <w:highlight w:val="none"/>
           <w:u w:val="none" w:color="auto"/>
           <w:effect w:val="none"/>
-          <w:bdr w:val="nil"/>
-          <w:shd w:val="clear" w:color="auto" w:fill="auto"/>
-          <w:vertAlign w:val="baseline"/>
-          <w:rtl w:val="0"/>
-          <w:cs w:val="0"/>
-          <w:lang w:val="de-DE" w:eastAsia="zh-TW" w:bidi="ar-SA"/>
-        </w:rPr>
-        <w:t>t êèxcêèpt tôó sôó têèmpêèr müùtüùãäl tãästêès môóthêèr.</w:t>
-      </w:r>
-      <w:r>
-        <w:rPr>
-          <w:rStyle w:val="DefaultParagraphFont"/>
-          <w:rFonts w:ascii="Calibri" w:eastAsia="Calibri" w:hAnsi="Calibri" w:cs="Calibri"/>
-          <w:b w:val="0"/>
-          <w:bCs w:val="0"/>
-          <w:i w:val="0"/>
-          <w:iCs w:val="0"/>
-          <w:caps w:val="0"/>
-          <w:smallCaps w:val="0"/>
-          <w:strike w:val="0"/>
-          <w:dstrike w:val="0"/>
-          <w:outline w:val="0"/>
-          <w:shadow w:val="0"/>
-          <w:emboss w:val="0"/>
-          <w:imprint w:val="0"/>
-          <w:noProof w:val="0"/>
-          <w:vanish w:val="0"/>
-          <w:color w:val="auto"/>
-          <w:spacing w:val="0"/>
-          <w:w w:val="100"/>
-          <w:kern w:val="0"/>
-          <w:position w:val="0"/>
-          <w:sz w:val="22"/>
-          <w:szCs w:val="22"/>
-          <w:highlight w:val="none"/>
-          <w:u w:val="none" w:color="auto"/>
-          <w:effect w:val="none"/>
-          <w:bdr w:val="nil"/>
+          <w:bdr w:val="none" w:sz="0" w:space="0" w:color="auto"/>
+          <w:shd w:val="clear" w:color="auto" w:fill="auto"/>
+          <w:vertAlign w:val="baseline"/>
+          <w:rtl w:val="0"/>
+          <w:cs w:val="0"/>
+          <w:lang w:val="de-DE" w:eastAsia="zh-TW" w:bidi="ar-SA"/>
+        </w:rPr>
+        <w:t>t êèxcêèpt töò söò têèmpêèr müútüúäâl täâstêès möòthêèr.</w:t>
+      </w:r>
+      <w:r>
+        <w:rPr>
+          <w:rStyle w:val="DefaultParagraphFont"/>
+          <w:rFonts w:ascii="Calibri" w:eastAsia="Calibri" w:hAnsi="Calibri" w:cs="Calibri"/>
+          <w:b w:val="0"/>
+          <w:bCs w:val="0"/>
+          <w:i w:val="0"/>
+          <w:iCs w:val="0"/>
+          <w:caps w:val="0"/>
+          <w:smallCaps w:val="0"/>
+          <w:strike w:val="0"/>
+          <w:dstrike w:val="0"/>
+          <w:outline w:val="0"/>
+          <w:shadow w:val="0"/>
+          <w:emboss w:val="0"/>
+          <w:imprint w:val="0"/>
+          <w:noProof w:val="0"/>
+          <w:vanish w:val="0"/>
+          <w:color w:val="auto"/>
+          <w:spacing w:val="0"/>
+          <w:w w:val="100"/>
+          <w:kern w:val="0"/>
+          <w:position w:val="0"/>
+          <w:sz w:val="22"/>
+          <w:szCs w:val="22"/>
+          <w:highlight w:val="none"/>
+          <w:u w:val="none" w:color="auto"/>
+          <w:effect w:val="none"/>
+          <w:bdr w:val="none" w:sz="0" w:space="0" w:color="auto"/>
           <w:shd w:val="clear" w:color="auto" w:fill="auto"/>
           <w:vertAlign w:val="baseline"/>
           <w:rtl w:val="0"/>
@@ -109,44 +109,44 @@
           <w:highlight w:val="none"/>
           <w:u w:val="none" w:color="auto"/>
           <w:effect w:val="none"/>
-          <w:bdr w:val="nil"/>
-          <w:shd w:val="clear" w:color="auto" w:fill="auto"/>
-          <w:vertAlign w:val="baseline"/>
-          <w:rtl w:val="0"/>
-          <w:cs w:val="0"/>
-          <w:lang w:val="de-DE" w:eastAsia="zh-TW" w:bidi="ar-SA"/>
-        </w:rPr>
-        <w:t>Întéëréëstéëd cûültíìväàtéëd íìts còöntíìnûüíìng nòöw yéët äàréë.</w:t>
-      </w:r>
-      <w:r>
-        <w:rPr>
-          <w:rStyle w:val="DefaultParagraphFont"/>
-          <w:rFonts w:ascii="Calibri" w:eastAsia="Calibri" w:hAnsi="Calibri" w:cs="Calibri"/>
-          <w:b w:val="0"/>
-          <w:bCs w:val="0"/>
-          <w:i w:val="0"/>
-          <w:iCs w:val="0"/>
-          <w:caps w:val="0"/>
-          <w:smallCaps w:val="0"/>
-          <w:strike w:val="0"/>
-          <w:dstrike w:val="0"/>
-          <w:outline w:val="0"/>
-          <w:shadow w:val="0"/>
-          <w:emboss w:val="0"/>
-          <w:imprint w:val="0"/>
-          <w:noProof w:val="0"/>
-          <w:vanish w:val="0"/>
-          <w:color w:val="auto"/>
-          <w:spacing w:val="0"/>
-          <w:w w:val="100"/>
-          <w:kern w:val="0"/>
-          <w:position w:val="0"/>
-          <w:sz w:val="22"/>
-          <w:szCs w:val="22"/>
-          <w:highlight w:val="none"/>
-          <w:u w:val="none" w:color="auto"/>
-          <w:effect w:val="none"/>
-          <w:bdr w:val="nil"/>
+          <w:bdr w:val="none" w:sz="0" w:space="0" w:color="auto"/>
+          <w:shd w:val="clear" w:color="auto" w:fill="auto"/>
+          <w:vertAlign w:val="baseline"/>
+          <w:rtl w:val="0"/>
+          <w:cs w:val="0"/>
+          <w:lang w:val="de-DE" w:eastAsia="zh-TW" w:bidi="ar-SA"/>
+        </w:rPr>
+        <w:t>Întéèréèstéèd cýültïîvæätéèd ïîts còóntïînýüïîng nòów yéèt æäréè.</w:t>
+      </w:r>
+      <w:r>
+        <w:rPr>
+          <w:rStyle w:val="DefaultParagraphFont"/>
+          <w:rFonts w:ascii="Calibri" w:eastAsia="Calibri" w:hAnsi="Calibri" w:cs="Calibri"/>
+          <w:b w:val="0"/>
+          <w:bCs w:val="0"/>
+          <w:i w:val="0"/>
+          <w:iCs w:val="0"/>
+          <w:caps w:val="0"/>
+          <w:smallCaps w:val="0"/>
+          <w:strike w:val="0"/>
+          <w:dstrike w:val="0"/>
+          <w:outline w:val="0"/>
+          <w:shadow w:val="0"/>
+          <w:emboss w:val="0"/>
+          <w:imprint w:val="0"/>
+          <w:noProof w:val="0"/>
+          <w:vanish w:val="0"/>
+          <w:color w:val="auto"/>
+          <w:spacing w:val="0"/>
+          <w:w w:val="100"/>
+          <w:kern w:val="0"/>
+          <w:position w:val="0"/>
+          <w:sz w:val="22"/>
+          <w:szCs w:val="22"/>
+          <w:highlight w:val="none"/>
+          <w:u w:val="none" w:color="auto"/>
+          <w:effect w:val="none"/>
+          <w:bdr w:val="none" w:sz="0" w:space="0" w:color="auto"/>
           <w:shd w:val="clear" w:color="auto" w:fill="auto"/>
           <w:vertAlign w:val="baseline"/>
           <w:rtl w:val="0"/>
@@ -183,44 +183,44 @@
           <w:highlight w:val="none"/>
           <w:u w:val="none" w:color="auto"/>
           <w:effect w:val="none"/>
-          <w:bdr w:val="nil"/>
-          <w:shd w:val="clear" w:color="auto" w:fill="auto"/>
-          <w:vertAlign w:val="baseline"/>
-          <w:rtl w:val="0"/>
-          <w:cs w:val="0"/>
-          <w:lang w:val="de-DE" w:eastAsia="zh-TW" w:bidi="ar-SA"/>
-        </w:rPr>
-        <w:t>Òùút ííntêërêëstêëd äàccêëptäàncêë òóùúr päàrtííäàlííty äàffròóntííng ùúnplêëäàsäànt why äàdd.</w:t>
-      </w:r>
-      <w:r>
-        <w:rPr>
-          <w:rStyle w:val="DefaultParagraphFont"/>
-          <w:rFonts w:ascii="Calibri" w:eastAsia="Calibri" w:hAnsi="Calibri" w:cs="Calibri"/>
-          <w:b w:val="0"/>
-          <w:bCs w:val="0"/>
-          <w:i w:val="0"/>
-          <w:iCs w:val="0"/>
-          <w:caps w:val="0"/>
-          <w:smallCaps w:val="0"/>
-          <w:strike w:val="0"/>
-          <w:dstrike w:val="0"/>
-          <w:outline w:val="0"/>
-          <w:shadow w:val="0"/>
-          <w:emboss w:val="0"/>
-          <w:imprint w:val="0"/>
-          <w:noProof w:val="0"/>
-          <w:vanish w:val="0"/>
-          <w:color w:val="auto"/>
-          <w:spacing w:val="0"/>
-          <w:w w:val="100"/>
-          <w:kern w:val="0"/>
-          <w:position w:val="0"/>
-          <w:sz w:val="22"/>
-          <w:szCs w:val="22"/>
-          <w:highlight w:val="none"/>
-          <w:u w:val="none" w:color="auto"/>
-          <w:effect w:val="none"/>
-          <w:bdr w:val="nil"/>
+          <w:bdr w:val="none" w:sz="0" w:space="0" w:color="auto"/>
+          <w:shd w:val="clear" w:color="auto" w:fill="auto"/>
+          <w:vertAlign w:val="baseline"/>
+          <w:rtl w:val="0"/>
+          <w:cs w:val="0"/>
+          <w:lang w:val="de-DE" w:eastAsia="zh-TW" w:bidi="ar-SA"/>
+        </w:rPr>
+        <w:t>Òûüt îïntëèrëèstëèd áäccëèptáäncëè ôóûür páärtîïáälîïty áäffrôóntîïng ûünplëèáäsáänt why áädd.</w:t>
+      </w:r>
+      <w:r>
+        <w:rPr>
+          <w:rStyle w:val="DefaultParagraphFont"/>
+          <w:rFonts w:ascii="Calibri" w:eastAsia="Calibri" w:hAnsi="Calibri" w:cs="Calibri"/>
+          <w:b w:val="0"/>
+          <w:bCs w:val="0"/>
+          <w:i w:val="0"/>
+          <w:iCs w:val="0"/>
+          <w:caps w:val="0"/>
+          <w:smallCaps w:val="0"/>
+          <w:strike w:val="0"/>
+          <w:dstrike w:val="0"/>
+          <w:outline w:val="0"/>
+          <w:shadow w:val="0"/>
+          <w:emboss w:val="0"/>
+          <w:imprint w:val="0"/>
+          <w:noProof w:val="0"/>
+          <w:vanish w:val="0"/>
+          <w:color w:val="auto"/>
+          <w:spacing w:val="0"/>
+          <w:w w:val="100"/>
+          <w:kern w:val="0"/>
+          <w:position w:val="0"/>
+          <w:sz w:val="22"/>
+          <w:szCs w:val="22"/>
+          <w:highlight w:val="none"/>
+          <w:u w:val="none" w:color="auto"/>
+          <w:effect w:val="none"/>
+          <w:bdr w:val="none" w:sz="0" w:space="0" w:color="auto"/>
           <w:shd w:val="clear" w:color="auto" w:fill="auto"/>
           <w:vertAlign w:val="baseline"/>
           <w:rtl w:val="0"/>
@@ -257,44 +257,44 @@
           <w:highlight w:val="none"/>
           <w:u w:val="none" w:color="auto"/>
           <w:effect w:val="none"/>
-          <w:bdr w:val="nil"/>
-          <w:shd w:val="clear" w:color="auto" w:fill="auto"/>
-          <w:vertAlign w:val="baseline"/>
-          <w:rtl w:val="0"/>
-          <w:cs w:val="0"/>
-          <w:lang w:val="de-DE" w:eastAsia="zh-TW" w:bidi="ar-SA"/>
-        </w:rPr>
-        <w:t>Ëstéééém gåærdéén méén yéét shy còòýúrséé.</w:t>
-      </w:r>
-      <w:r>
-        <w:rPr>
-          <w:rStyle w:val="DefaultParagraphFont"/>
-          <w:rFonts w:ascii="Calibri" w:eastAsia="Calibri" w:hAnsi="Calibri" w:cs="Calibri"/>
-          <w:b w:val="0"/>
-          <w:bCs w:val="0"/>
-          <w:i w:val="0"/>
-          <w:iCs w:val="0"/>
-          <w:caps w:val="0"/>
-          <w:smallCaps w:val="0"/>
-          <w:strike w:val="0"/>
-          <w:dstrike w:val="0"/>
-          <w:outline w:val="0"/>
-          <w:shadow w:val="0"/>
-          <w:emboss w:val="0"/>
-          <w:imprint w:val="0"/>
-          <w:noProof w:val="0"/>
-          <w:vanish w:val="0"/>
-          <w:color w:val="auto"/>
-          <w:spacing w:val="0"/>
-          <w:w w:val="100"/>
-          <w:kern w:val="0"/>
-          <w:position w:val="0"/>
-          <w:sz w:val="22"/>
-          <w:szCs w:val="22"/>
-          <w:highlight w:val="none"/>
-          <w:u w:val="none" w:color="auto"/>
-          <w:effect w:val="none"/>
-          <w:bdr w:val="nil"/>
+          <w:bdr w:val="none" w:sz="0" w:space="0" w:color="auto"/>
+          <w:shd w:val="clear" w:color="auto" w:fill="auto"/>
+          <w:vertAlign w:val="baseline"/>
+          <w:rtl w:val="0"/>
+          <w:cs w:val="0"/>
+          <w:lang w:val="de-DE" w:eastAsia="zh-TW" w:bidi="ar-SA"/>
+        </w:rPr>
+        <w:t>Èstëèëèm gããrdëèn mëèn yëèt shy cõõúürsëè.</w:t>
+      </w:r>
+      <w:r>
+        <w:rPr>
+          <w:rStyle w:val="DefaultParagraphFont"/>
+          <w:rFonts w:ascii="Calibri" w:eastAsia="Calibri" w:hAnsi="Calibri" w:cs="Calibri"/>
+          <w:b w:val="0"/>
+          <w:bCs w:val="0"/>
+          <w:i w:val="0"/>
+          <w:iCs w:val="0"/>
+          <w:caps w:val="0"/>
+          <w:smallCaps w:val="0"/>
+          <w:strike w:val="0"/>
+          <w:dstrike w:val="0"/>
+          <w:outline w:val="0"/>
+          <w:shadow w:val="0"/>
+          <w:emboss w:val="0"/>
+          <w:imprint w:val="0"/>
+          <w:noProof w:val="0"/>
+          <w:vanish w:val="0"/>
+          <w:color w:val="auto"/>
+          <w:spacing w:val="0"/>
+          <w:w w:val="100"/>
+          <w:kern w:val="0"/>
+          <w:position w:val="0"/>
+          <w:sz w:val="22"/>
+          <w:szCs w:val="22"/>
+          <w:highlight w:val="none"/>
+          <w:u w:val="none" w:color="auto"/>
+          <w:effect w:val="none"/>
+          <w:bdr w:val="none" w:sz="0" w:space="0" w:color="auto"/>
           <w:shd w:val="clear" w:color="auto" w:fill="auto"/>
           <w:vertAlign w:val="baseline"/>
           <w:rtl w:val="0"/>
@@ -331,44 +331,44 @@
           <w:highlight w:val="none"/>
           <w:u w:val="none" w:color="auto"/>
           <w:effect w:val="none"/>
-          <w:bdr w:val="nil"/>
-          <w:shd w:val="clear" w:color="auto" w:fill="auto"/>
-          <w:vertAlign w:val="baseline"/>
-          <w:rtl w:val="0"/>
-          <w:cs w:val="0"/>
-          <w:lang w:val="de-DE" w:eastAsia="zh-TW" w:bidi="ar-SA"/>
-        </w:rPr>
-        <w:t>Côònsüùltëèd üùp my tôòlëèråäbly sôòmëètíímëès pëèrpëètüùåäl ôòh.</w:t>
-      </w:r>
-      <w:r>
-        <w:rPr>
-          <w:rStyle w:val="DefaultParagraphFont"/>
-          <w:rFonts w:ascii="Calibri" w:eastAsia="Calibri" w:hAnsi="Calibri" w:cs="Calibri"/>
-          <w:b w:val="0"/>
-          <w:bCs w:val="0"/>
-          <w:i w:val="0"/>
-          <w:iCs w:val="0"/>
-          <w:caps w:val="0"/>
-          <w:smallCaps w:val="0"/>
-          <w:strike w:val="0"/>
-          <w:dstrike w:val="0"/>
-          <w:outline w:val="0"/>
-          <w:shadow w:val="0"/>
-          <w:emboss w:val="0"/>
-          <w:imprint w:val="0"/>
-          <w:noProof w:val="0"/>
-          <w:vanish w:val="0"/>
-          <w:color w:val="auto"/>
-          <w:spacing w:val="0"/>
-          <w:w w:val="100"/>
-          <w:kern w:val="0"/>
-          <w:position w:val="0"/>
-          <w:sz w:val="22"/>
-          <w:szCs w:val="22"/>
-          <w:highlight w:val="none"/>
-          <w:u w:val="none" w:color="auto"/>
-          <w:effect w:val="none"/>
-          <w:bdr w:val="nil"/>
+          <w:bdr w:val="none" w:sz="0" w:space="0" w:color="auto"/>
+          <w:shd w:val="clear" w:color="auto" w:fill="auto"/>
+          <w:vertAlign w:val="baseline"/>
+          <w:rtl w:val="0"/>
+          <w:cs w:val="0"/>
+          <w:lang w:val="de-DE" w:eastAsia="zh-TW" w:bidi="ar-SA"/>
+        </w:rPr>
+        <w:t>Cõónsùûltèèd ùûp my tõólèèràãbly sõómèètíímèès pèèrpèètùûàãl õóh.</w:t>
+      </w:r>
+      <w:r>
+        <w:rPr>
+          <w:rStyle w:val="DefaultParagraphFont"/>
+          <w:rFonts w:ascii="Calibri" w:eastAsia="Calibri" w:hAnsi="Calibri" w:cs="Calibri"/>
+          <w:b w:val="0"/>
+          <w:bCs w:val="0"/>
+          <w:i w:val="0"/>
+          <w:iCs w:val="0"/>
+          <w:caps w:val="0"/>
+          <w:smallCaps w:val="0"/>
+          <w:strike w:val="0"/>
+          <w:dstrike w:val="0"/>
+          <w:outline w:val="0"/>
+          <w:shadow w:val="0"/>
+          <w:emboss w:val="0"/>
+          <w:imprint w:val="0"/>
+          <w:noProof w:val="0"/>
+          <w:vanish w:val="0"/>
+          <w:color w:val="auto"/>
+          <w:spacing w:val="0"/>
+          <w:w w:val="100"/>
+          <w:kern w:val="0"/>
+          <w:position w:val="0"/>
+          <w:sz w:val="22"/>
+          <w:szCs w:val="22"/>
+          <w:highlight w:val="none"/>
+          <w:u w:val="none" w:color="auto"/>
+          <w:effect w:val="none"/>
+          <w:bdr w:val="none" w:sz="0" w:space="0" w:color="auto"/>
           <w:shd w:val="clear" w:color="auto" w:fill="auto"/>
           <w:vertAlign w:val="baseline"/>
           <w:rtl w:val="0"/>
@@ -405,44 +405,44 @@
           <w:highlight w:val="none"/>
           <w:u w:val="none" w:color="auto"/>
           <w:effect w:val="none"/>
-          <w:bdr w:val="nil"/>
-          <w:shd w:val="clear" w:color="auto" w:fill="auto"/>
-          <w:vertAlign w:val="baseline"/>
-          <w:rtl w:val="0"/>
-          <w:cs w:val="0"/>
-          <w:lang w:val="de-DE" w:eastAsia="zh-TW" w:bidi="ar-SA"/>
-        </w:rPr>
-        <w:t>Éxprëéssîìòón åæccëéptåæncëé îìmprüýdëéncëé påærtîìcüýlåær håæd ëéåæt üýnsåætîìåæblëé.</w:t>
-      </w:r>
-      <w:r>
-        <w:rPr>
-          <w:rStyle w:val="DefaultParagraphFont"/>
-          <w:rFonts w:ascii="Calibri" w:eastAsia="Calibri" w:hAnsi="Calibri" w:cs="Calibri"/>
-          <w:b w:val="0"/>
-          <w:bCs w:val="0"/>
-          <w:i w:val="0"/>
-          <w:iCs w:val="0"/>
-          <w:caps w:val="0"/>
-          <w:smallCaps w:val="0"/>
-          <w:strike w:val="0"/>
-          <w:dstrike w:val="0"/>
-          <w:outline w:val="0"/>
-          <w:shadow w:val="0"/>
-          <w:emboss w:val="0"/>
-          <w:imprint w:val="0"/>
-          <w:noProof w:val="0"/>
-          <w:vanish w:val="0"/>
-          <w:color w:val="auto"/>
-          <w:spacing w:val="0"/>
-          <w:w w:val="100"/>
-          <w:kern w:val="0"/>
-          <w:position w:val="0"/>
-          <w:sz w:val="22"/>
-          <w:szCs w:val="22"/>
-          <w:highlight w:val="none"/>
-          <w:u w:val="none" w:color="auto"/>
-          <w:effect w:val="none"/>
-          <w:bdr w:val="nil"/>
+          <w:bdr w:val="none" w:sz="0" w:space="0" w:color="auto"/>
+          <w:shd w:val="clear" w:color="auto" w:fill="auto"/>
+          <w:vertAlign w:val="baseline"/>
+          <w:rtl w:val="0"/>
+          <w:cs w:val="0"/>
+          <w:lang w:val="de-DE" w:eastAsia="zh-TW" w:bidi="ar-SA"/>
+        </w:rPr>
+        <w:t>Êxprèêssîïôôn ãáccèêptãáncèê îïmprýùdèêncèê pãártîïcýùlãár hãád èêãát ýùnsãátîïãáblèê.</w:t>
+      </w:r>
+      <w:r>
+        <w:rPr>
+          <w:rStyle w:val="DefaultParagraphFont"/>
+          <w:rFonts w:ascii="Calibri" w:eastAsia="Calibri" w:hAnsi="Calibri" w:cs="Calibri"/>
+          <w:b w:val="0"/>
+          <w:bCs w:val="0"/>
+          <w:i w:val="0"/>
+          <w:iCs w:val="0"/>
+          <w:caps w:val="0"/>
+          <w:smallCaps w:val="0"/>
+          <w:strike w:val="0"/>
+          <w:dstrike w:val="0"/>
+          <w:outline w:val="0"/>
+          <w:shadow w:val="0"/>
+          <w:emboss w:val="0"/>
+          <w:imprint w:val="0"/>
+          <w:noProof w:val="0"/>
+          <w:vanish w:val="0"/>
+          <w:color w:val="auto"/>
+          <w:spacing w:val="0"/>
+          <w:w w:val="100"/>
+          <w:kern w:val="0"/>
+          <w:position w:val="0"/>
+          <w:sz w:val="22"/>
+          <w:szCs w:val="22"/>
+          <w:highlight w:val="none"/>
+          <w:u w:val="none" w:color="auto"/>
+          <w:effect w:val="none"/>
+          <w:bdr w:val="none" w:sz="0" w:space="0" w:color="auto"/>
           <w:shd w:val="clear" w:color="auto" w:fill="auto"/>
           <w:vertAlign w:val="baseline"/>
           <w:rtl w:val="0"/>
@@ -485,44 +485,44 @@
           <w:highlight w:val="none"/>
           <w:u w:val="none" w:color="auto"/>
           <w:effect w:val="none"/>
-          <w:bdr w:val="nil"/>
-          <w:shd w:val="clear" w:color="auto" w:fill="auto"/>
-          <w:vertAlign w:val="baseline"/>
-          <w:rtl w:val="0"/>
-          <w:cs w:val="0"/>
-          <w:lang w:val="de-DE" w:eastAsia="zh-TW" w:bidi="ar-SA"/>
-        </w:rPr>
-        <w:t>Hâàd dèénòòtííng pròòpèérly jòòííntúürèé yòòúü òòccâàsííòòn díírèéctly râàííllèéry.</w:t>
-      </w:r>
-      <w:r>
-        <w:rPr>
-          <w:rStyle w:val="DefaultParagraphFont"/>
-          <w:rFonts w:ascii="Calibri" w:eastAsia="Calibri" w:hAnsi="Calibri" w:cs="Calibri"/>
-          <w:b w:val="0"/>
-          <w:bCs w:val="0"/>
-          <w:i w:val="0"/>
-          <w:iCs w:val="0"/>
-          <w:caps w:val="0"/>
-          <w:smallCaps w:val="0"/>
-          <w:strike w:val="0"/>
-          <w:dstrike w:val="0"/>
-          <w:outline w:val="0"/>
-          <w:shadow w:val="0"/>
-          <w:emboss w:val="0"/>
-          <w:imprint w:val="0"/>
-          <w:noProof w:val="0"/>
-          <w:vanish w:val="0"/>
-          <w:color w:val="auto"/>
-          <w:spacing w:val="0"/>
-          <w:w w:val="100"/>
-          <w:kern w:val="0"/>
-          <w:position w:val="0"/>
-          <w:sz w:val="22"/>
-          <w:szCs w:val="22"/>
-          <w:highlight w:val="none"/>
-          <w:u w:val="none" w:color="auto"/>
-          <w:effect w:val="none"/>
-          <w:bdr w:val="nil"/>
+          <w:bdr w:val="none" w:sz="0" w:space="0" w:color="auto"/>
+          <w:shd w:val="clear" w:color="auto" w:fill="auto"/>
+          <w:vertAlign w:val="baseline"/>
+          <w:rtl w:val="0"/>
+          <w:cs w:val="0"/>
+          <w:lang w:val="de-DE" w:eastAsia="zh-TW" w:bidi="ar-SA"/>
+        </w:rPr>
+        <w:t>Hæâd déênôòtîïng prôòpéêrly jôòîïntüúréê yôòüú ôòccæâsîïôòn dîïréêctly ræâîïlléêry.</w:t>
+      </w:r>
+      <w:r>
+        <w:rPr>
+          <w:rStyle w:val="DefaultParagraphFont"/>
+          <w:rFonts w:ascii="Calibri" w:eastAsia="Calibri" w:hAnsi="Calibri" w:cs="Calibri"/>
+          <w:b w:val="0"/>
+          <w:bCs w:val="0"/>
+          <w:i w:val="0"/>
+          <w:iCs w:val="0"/>
+          <w:caps w:val="0"/>
+          <w:smallCaps w:val="0"/>
+          <w:strike w:val="0"/>
+          <w:dstrike w:val="0"/>
+          <w:outline w:val="0"/>
+          <w:shadow w:val="0"/>
+          <w:emboss w:val="0"/>
+          <w:imprint w:val="0"/>
+          <w:noProof w:val="0"/>
+          <w:vanish w:val="0"/>
+          <w:color w:val="auto"/>
+          <w:spacing w:val="0"/>
+          <w:w w:val="100"/>
+          <w:kern w:val="0"/>
+          <w:position w:val="0"/>
+          <w:sz w:val="22"/>
+          <w:szCs w:val="22"/>
+          <w:highlight w:val="none"/>
+          <w:u w:val="none" w:color="auto"/>
+          <w:effect w:val="none"/>
+          <w:bdr w:val="none" w:sz="0" w:space="0" w:color="auto"/>
           <w:shd w:val="clear" w:color="auto" w:fill="auto"/>
           <w:vertAlign w:val="baseline"/>
           <w:rtl w:val="0"/>
@@ -559,44 +559,44 @@
           <w:highlight w:val="none"/>
           <w:u w:val="none" w:color="auto"/>
           <w:effect w:val="none"/>
-          <w:bdr w:val="nil"/>
-          <w:shd w:val="clear" w:color="auto" w:fill="auto"/>
-          <w:vertAlign w:val="baseline"/>
-          <w:rtl w:val="0"/>
-          <w:cs w:val="0"/>
-          <w:lang w:val="de-DE" w:eastAsia="zh-TW" w:bidi="ar-SA"/>
-        </w:rPr>
-        <w:t>Ín sàåïìd tóö óöf póöóör fûýll bêë póöst fàåcêë snûýg.</w:t>
-      </w:r>
-      <w:r>
-        <w:rPr>
-          <w:rStyle w:val="DefaultParagraphFont"/>
-          <w:rFonts w:ascii="Calibri" w:eastAsia="Calibri" w:hAnsi="Calibri" w:cs="Calibri"/>
-          <w:b w:val="0"/>
-          <w:bCs w:val="0"/>
-          <w:i w:val="0"/>
-          <w:iCs w:val="0"/>
-          <w:caps w:val="0"/>
-          <w:smallCaps w:val="0"/>
-          <w:strike w:val="0"/>
-          <w:dstrike w:val="0"/>
-          <w:outline w:val="0"/>
-          <w:shadow w:val="0"/>
-          <w:emboss w:val="0"/>
-          <w:imprint w:val="0"/>
-          <w:noProof w:val="0"/>
-          <w:vanish w:val="0"/>
-          <w:color w:val="auto"/>
-          <w:spacing w:val="0"/>
-          <w:w w:val="100"/>
-          <w:kern w:val="0"/>
-          <w:position w:val="0"/>
-          <w:sz w:val="22"/>
-          <w:szCs w:val="22"/>
-          <w:highlight w:val="none"/>
-          <w:u w:val="none" w:color="auto"/>
-          <w:effect w:val="none"/>
-          <w:bdr w:val="nil"/>
+          <w:bdr w:val="none" w:sz="0" w:space="0" w:color="auto"/>
+          <w:shd w:val="clear" w:color="auto" w:fill="auto"/>
+          <w:vertAlign w:val="baseline"/>
+          <w:rtl w:val="0"/>
+          <w:cs w:val="0"/>
+          <w:lang w:val="de-DE" w:eastAsia="zh-TW" w:bidi="ar-SA"/>
+        </w:rPr>
+        <w:t>Ìn sâãìïd töõ öõf pöõöõr fýùll bèè pöõst fâãcèè snýùg.</w:t>
+      </w:r>
+      <w:r>
+        <w:rPr>
+          <w:rStyle w:val="DefaultParagraphFont"/>
+          <w:rFonts w:ascii="Calibri" w:eastAsia="Calibri" w:hAnsi="Calibri" w:cs="Calibri"/>
+          <w:b w:val="0"/>
+          <w:bCs w:val="0"/>
+          <w:i w:val="0"/>
+          <w:iCs w:val="0"/>
+          <w:caps w:val="0"/>
+          <w:smallCaps w:val="0"/>
+          <w:strike w:val="0"/>
+          <w:dstrike w:val="0"/>
+          <w:outline w:val="0"/>
+          <w:shadow w:val="0"/>
+          <w:emboss w:val="0"/>
+          <w:imprint w:val="0"/>
+          <w:noProof w:val="0"/>
+          <w:vanish w:val="0"/>
+          <w:color w:val="auto"/>
+          <w:spacing w:val="0"/>
+          <w:w w:val="100"/>
+          <w:kern w:val="0"/>
+          <w:position w:val="0"/>
+          <w:sz w:val="22"/>
+          <w:szCs w:val="22"/>
+          <w:highlight w:val="none"/>
+          <w:u w:val="none" w:color="auto"/>
+          <w:effect w:val="none"/>
+          <w:bdr w:val="none" w:sz="0" w:space="0" w:color="auto"/>
           <w:shd w:val="clear" w:color="auto" w:fill="auto"/>
           <w:vertAlign w:val="baseline"/>
           <w:rtl w:val="0"/>
@@ -633,44 +633,44 @@
           <w:highlight w:val="none"/>
           <w:u w:val="none" w:color="auto"/>
           <w:effect w:val="none"/>
-          <w:bdr w:val="nil"/>
-          <w:shd w:val="clear" w:color="auto" w:fill="auto"/>
-          <w:vertAlign w:val="baseline"/>
-          <w:rtl w:val="0"/>
-          <w:cs w:val="0"/>
-          <w:lang w:val="de-DE" w:eastAsia="zh-TW" w:bidi="ar-SA"/>
-        </w:rPr>
-        <w:t>Ïntröôdýücëéd ìïmprýüdëéncëé sëéëé sâãy ýünplëéâãsìïng dëévöônshìïrëé âãccëéptâãncëé söôn.</w:t>
-      </w:r>
-      <w:r>
-        <w:rPr>
-          <w:rStyle w:val="DefaultParagraphFont"/>
-          <w:rFonts w:ascii="Calibri" w:eastAsia="Calibri" w:hAnsi="Calibri" w:cs="Calibri"/>
-          <w:b w:val="0"/>
-          <w:bCs w:val="0"/>
-          <w:i w:val="0"/>
-          <w:iCs w:val="0"/>
-          <w:caps w:val="0"/>
-          <w:smallCaps w:val="0"/>
-          <w:strike w:val="0"/>
-          <w:dstrike w:val="0"/>
-          <w:outline w:val="0"/>
-          <w:shadow w:val="0"/>
-          <w:emboss w:val="0"/>
-          <w:imprint w:val="0"/>
-          <w:noProof w:val="0"/>
-          <w:vanish w:val="0"/>
-          <w:color w:val="auto"/>
-          <w:spacing w:val="0"/>
-          <w:w w:val="100"/>
-          <w:kern w:val="0"/>
-          <w:position w:val="0"/>
-          <w:sz w:val="22"/>
-          <w:szCs w:val="22"/>
-          <w:highlight w:val="none"/>
-          <w:u w:val="none" w:color="auto"/>
-          <w:effect w:val="none"/>
-          <w:bdr w:val="nil"/>
+          <w:bdr w:val="none" w:sz="0" w:space="0" w:color="auto"/>
+          <w:shd w:val="clear" w:color="auto" w:fill="auto"/>
+          <w:vertAlign w:val="baseline"/>
+          <w:rtl w:val="0"/>
+          <w:cs w:val="0"/>
+          <w:lang w:val="de-DE" w:eastAsia="zh-TW" w:bidi="ar-SA"/>
+        </w:rPr>
+        <w:t>Întrõõdûùcéèd ìïmprûùdéèncéè séèéè sãåy ûùnpléèãåsìïng déèvõõnshìïréè ãåccéèptãåncéè sõõn.</w:t>
+      </w:r>
+      <w:r>
+        <w:rPr>
+          <w:rStyle w:val="DefaultParagraphFont"/>
+          <w:rFonts w:ascii="Calibri" w:eastAsia="Calibri" w:hAnsi="Calibri" w:cs="Calibri"/>
+          <w:b w:val="0"/>
+          <w:bCs w:val="0"/>
+          <w:i w:val="0"/>
+          <w:iCs w:val="0"/>
+          <w:caps w:val="0"/>
+          <w:smallCaps w:val="0"/>
+          <w:strike w:val="0"/>
+          <w:dstrike w:val="0"/>
+          <w:outline w:val="0"/>
+          <w:shadow w:val="0"/>
+          <w:emboss w:val="0"/>
+          <w:imprint w:val="0"/>
+          <w:noProof w:val="0"/>
+          <w:vanish w:val="0"/>
+          <w:color w:val="auto"/>
+          <w:spacing w:val="0"/>
+          <w:w w:val="100"/>
+          <w:kern w:val="0"/>
+          <w:position w:val="0"/>
+          <w:sz w:val="22"/>
+          <w:szCs w:val="22"/>
+          <w:highlight w:val="none"/>
+          <w:u w:val="none" w:color="auto"/>
+          <w:effect w:val="none"/>
+          <w:bdr w:val="none" w:sz="0" w:space="0" w:color="auto"/>
           <w:shd w:val="clear" w:color="auto" w:fill="auto"/>
           <w:vertAlign w:val="baseline"/>
           <w:rtl w:val="0"/>
@@ -707,44 +707,44 @@
           <w:highlight w:val="none"/>
           <w:u w:val="none" w:color="auto"/>
           <w:effect w:val="none"/>
-          <w:bdr w:val="nil"/>
-          <w:shd w:val="clear" w:color="auto" w:fill="auto"/>
-          <w:vertAlign w:val="baseline"/>
-          <w:rtl w:val="0"/>
-          <w:cs w:val="0"/>
-          <w:lang w:val="de-DE" w:eastAsia="zh-TW" w:bidi="ar-SA"/>
-        </w:rPr>
-        <w:t>Êxéètéèr lõôngéèr wíìsdõôm gäây nõôr déèsíìgn äâgéè.</w:t>
-      </w:r>
-      <w:r>
-        <w:rPr>
-          <w:rStyle w:val="DefaultParagraphFont"/>
-          <w:rFonts w:ascii="Calibri" w:eastAsia="Calibri" w:hAnsi="Calibri" w:cs="Calibri"/>
-          <w:b w:val="0"/>
-          <w:bCs w:val="0"/>
-          <w:i w:val="0"/>
-          <w:iCs w:val="0"/>
-          <w:caps w:val="0"/>
-          <w:smallCaps w:val="0"/>
-          <w:strike w:val="0"/>
-          <w:dstrike w:val="0"/>
-          <w:outline w:val="0"/>
-          <w:shadow w:val="0"/>
-          <w:emboss w:val="0"/>
-          <w:imprint w:val="0"/>
-          <w:noProof w:val="0"/>
-          <w:vanish w:val="0"/>
-          <w:color w:val="auto"/>
-          <w:spacing w:val="0"/>
-          <w:w w:val="100"/>
-          <w:kern w:val="0"/>
-          <w:position w:val="0"/>
-          <w:sz w:val="22"/>
-          <w:szCs w:val="22"/>
-          <w:highlight w:val="none"/>
-          <w:u w:val="none" w:color="auto"/>
-          <w:effect w:val="none"/>
-          <w:bdr w:val="nil"/>
+          <w:bdr w:val="none" w:sz="0" w:space="0" w:color="auto"/>
+          <w:shd w:val="clear" w:color="auto" w:fill="auto"/>
+          <w:vertAlign w:val="baseline"/>
+          <w:rtl w:val="0"/>
+          <w:cs w:val="0"/>
+          <w:lang w:val="de-DE" w:eastAsia="zh-TW" w:bidi="ar-SA"/>
+        </w:rPr>
+        <w:t>Ëxèètèèr lóõngèèr wïïsdóõm gãày nóõr dèèsïïgn ãàgèè.</w:t>
+      </w:r>
+      <w:r>
+        <w:rPr>
+          <w:rStyle w:val="DefaultParagraphFont"/>
+          <w:rFonts w:ascii="Calibri" w:eastAsia="Calibri" w:hAnsi="Calibri" w:cs="Calibri"/>
+          <w:b w:val="0"/>
+          <w:bCs w:val="0"/>
+          <w:i w:val="0"/>
+          <w:iCs w:val="0"/>
+          <w:caps w:val="0"/>
+          <w:smallCaps w:val="0"/>
+          <w:strike w:val="0"/>
+          <w:dstrike w:val="0"/>
+          <w:outline w:val="0"/>
+          <w:shadow w:val="0"/>
+          <w:emboss w:val="0"/>
+          <w:imprint w:val="0"/>
+          <w:noProof w:val="0"/>
+          <w:vanish w:val="0"/>
+          <w:color w:val="auto"/>
+          <w:spacing w:val="0"/>
+          <w:w w:val="100"/>
+          <w:kern w:val="0"/>
+          <w:position w:val="0"/>
+          <w:sz w:val="22"/>
+          <w:szCs w:val="22"/>
+          <w:highlight w:val="none"/>
+          <w:u w:val="none" w:color="auto"/>
+          <w:effect w:val="none"/>
+          <w:bdr w:val="none" w:sz="0" w:space="0" w:color="auto"/>
           <w:shd w:val="clear" w:color="auto" w:fill="auto"/>
           <w:vertAlign w:val="baseline"/>
           <w:rtl w:val="0"/>
@@ -781,44 +781,44 @@
           <w:highlight w:val="none"/>
           <w:u w:val="none" w:color="auto"/>
           <w:effect w:val="none"/>
-          <w:bdr w:val="nil"/>
-          <w:shd w:val="clear" w:color="auto" w:fill="auto"/>
-          <w:vertAlign w:val="baseline"/>
-          <w:rtl w:val="0"/>
-          <w:cs w:val="0"/>
-          <w:lang w:val="de-DE" w:eastAsia="zh-TW" w:bidi="ar-SA"/>
-        </w:rPr>
-        <w:t>Ám wêëäâthêër töõ êëntêërêëd nöõrläând nöõ îìn shöõwîìng sêërvîìcêë.</w:t>
-      </w:r>
-      <w:r>
-        <w:rPr>
-          <w:rStyle w:val="DefaultParagraphFont"/>
-          <w:rFonts w:ascii="Calibri" w:eastAsia="Calibri" w:hAnsi="Calibri" w:cs="Calibri"/>
-          <w:b w:val="0"/>
-          <w:bCs w:val="0"/>
-          <w:i w:val="0"/>
-          <w:iCs w:val="0"/>
-          <w:caps w:val="0"/>
-          <w:smallCaps w:val="0"/>
-          <w:strike w:val="0"/>
-          <w:dstrike w:val="0"/>
-          <w:outline w:val="0"/>
-          <w:shadow w:val="0"/>
-          <w:emboss w:val="0"/>
-          <w:imprint w:val="0"/>
-          <w:noProof w:val="0"/>
-          <w:vanish w:val="0"/>
-          <w:color w:val="auto"/>
-          <w:spacing w:val="0"/>
-          <w:w w:val="100"/>
-          <w:kern w:val="0"/>
-          <w:position w:val="0"/>
-          <w:sz w:val="22"/>
-          <w:szCs w:val="22"/>
-          <w:highlight w:val="none"/>
-          <w:u w:val="none" w:color="auto"/>
-          <w:effect w:val="none"/>
-          <w:bdr w:val="nil"/>
+          <w:bdr w:val="none" w:sz="0" w:space="0" w:color="auto"/>
+          <w:shd w:val="clear" w:color="auto" w:fill="auto"/>
+          <w:vertAlign w:val="baseline"/>
+          <w:rtl w:val="0"/>
+          <w:cs w:val="0"/>
+          <w:lang w:val="de-DE" w:eastAsia="zh-TW" w:bidi="ar-SA"/>
+        </w:rPr>
+        <w:t>Æm wéëâäthéër tóõ éëntéëréëd nóõrlâänd nóõ îín shóõwîíng séërvîícéë.</w:t>
+      </w:r>
+      <w:r>
+        <w:rPr>
+          <w:rStyle w:val="DefaultParagraphFont"/>
+          <w:rFonts w:ascii="Calibri" w:eastAsia="Calibri" w:hAnsi="Calibri" w:cs="Calibri"/>
+          <w:b w:val="0"/>
+          <w:bCs w:val="0"/>
+          <w:i w:val="0"/>
+          <w:iCs w:val="0"/>
+          <w:caps w:val="0"/>
+          <w:smallCaps w:val="0"/>
+          <w:strike w:val="0"/>
+          <w:dstrike w:val="0"/>
+          <w:outline w:val="0"/>
+          <w:shadow w:val="0"/>
+          <w:emboss w:val="0"/>
+          <w:imprint w:val="0"/>
+          <w:noProof w:val="0"/>
+          <w:vanish w:val="0"/>
+          <w:color w:val="auto"/>
+          <w:spacing w:val="0"/>
+          <w:w w:val="100"/>
+          <w:kern w:val="0"/>
+          <w:position w:val="0"/>
+          <w:sz w:val="22"/>
+          <w:szCs w:val="22"/>
+          <w:highlight w:val="none"/>
+          <w:u w:val="none" w:color="auto"/>
+          <w:effect w:val="none"/>
+          <w:bdr w:val="none" w:sz="0" w:space="0" w:color="auto"/>
           <w:shd w:val="clear" w:color="auto" w:fill="auto"/>
           <w:vertAlign w:val="baseline"/>
           <w:rtl w:val="0"/>
@@ -855,44 +855,44 @@
           <w:highlight w:val="none"/>
           <w:u w:val="none" w:color="auto"/>
           <w:effect w:val="none"/>
-          <w:bdr w:val="nil"/>
-          <w:shd w:val="clear" w:color="auto" w:fill="auto"/>
-          <w:vertAlign w:val="baseline"/>
-          <w:rtl w:val="0"/>
-          <w:cs w:val="0"/>
-          <w:lang w:val="de-DE" w:eastAsia="zh-TW" w:bidi="ar-SA"/>
-        </w:rPr>
-        <w:t>Nõòr rëépëéåätëéd spëéåäkîíng shy åäppëétîítëé.</w:t>
-      </w:r>
-      <w:r>
-        <w:rPr>
-          <w:rStyle w:val="DefaultParagraphFont"/>
-          <w:rFonts w:ascii="Calibri" w:eastAsia="Calibri" w:hAnsi="Calibri" w:cs="Calibri"/>
-          <w:b w:val="0"/>
-          <w:bCs w:val="0"/>
-          <w:i w:val="0"/>
-          <w:iCs w:val="0"/>
-          <w:caps w:val="0"/>
-          <w:smallCaps w:val="0"/>
-          <w:strike w:val="0"/>
-          <w:dstrike w:val="0"/>
-          <w:outline w:val="0"/>
-          <w:shadow w:val="0"/>
-          <w:emboss w:val="0"/>
-          <w:imprint w:val="0"/>
-          <w:noProof w:val="0"/>
-          <w:vanish w:val="0"/>
-          <w:color w:val="auto"/>
-          <w:spacing w:val="0"/>
-          <w:w w:val="100"/>
-          <w:kern w:val="0"/>
-          <w:position w:val="0"/>
-          <w:sz w:val="22"/>
-          <w:szCs w:val="22"/>
-          <w:highlight w:val="none"/>
-          <w:u w:val="none" w:color="auto"/>
-          <w:effect w:val="none"/>
-          <w:bdr w:val="nil"/>
+          <w:bdr w:val="none" w:sz="0" w:space="0" w:color="auto"/>
+          <w:shd w:val="clear" w:color="auto" w:fill="auto"/>
+          <w:vertAlign w:val="baseline"/>
+          <w:rtl w:val="0"/>
+          <w:cs w:val="0"/>
+          <w:lang w:val="de-DE" w:eastAsia="zh-TW" w:bidi="ar-SA"/>
+        </w:rPr>
+        <w:t>Nóòr rëépëéæâtëéd spëéæâkíïng shy æâppëétíïtëé.</w:t>
+      </w:r>
+      <w:r>
+        <w:rPr>
+          <w:rStyle w:val="DefaultParagraphFont"/>
+          <w:rFonts w:ascii="Calibri" w:eastAsia="Calibri" w:hAnsi="Calibri" w:cs="Calibri"/>
+          <w:b w:val="0"/>
+          <w:bCs w:val="0"/>
+          <w:i w:val="0"/>
+          <w:iCs w:val="0"/>
+          <w:caps w:val="0"/>
+          <w:smallCaps w:val="0"/>
+          <w:strike w:val="0"/>
+          <w:dstrike w:val="0"/>
+          <w:outline w:val="0"/>
+          <w:shadow w:val="0"/>
+          <w:emboss w:val="0"/>
+          <w:imprint w:val="0"/>
+          <w:noProof w:val="0"/>
+          <w:vanish w:val="0"/>
+          <w:color w:val="auto"/>
+          <w:spacing w:val="0"/>
+          <w:w w:val="100"/>
+          <w:kern w:val="0"/>
+          <w:position w:val="0"/>
+          <w:sz w:val="22"/>
+          <w:szCs w:val="22"/>
+          <w:highlight w:val="none"/>
+          <w:u w:val="none" w:color="auto"/>
+          <w:effect w:val="none"/>
+          <w:bdr w:val="none" w:sz="0" w:space="0" w:color="auto"/>
           <w:shd w:val="clear" w:color="auto" w:fill="auto"/>
           <w:vertAlign w:val="baseline"/>
           <w:rtl w:val="0"/>
@@ -929,44 +929,44 @@
           <w:highlight w:val="none"/>
           <w:u w:val="none" w:color="auto"/>
           <w:effect w:val="none"/>
-          <w:bdr w:val="nil"/>
-          <w:shd w:val="clear" w:color="auto" w:fill="auto"/>
-          <w:vertAlign w:val="baseline"/>
-          <w:rtl w:val="0"/>
-          <w:cs w:val="0"/>
-          <w:lang w:val="de-DE" w:eastAsia="zh-TW" w:bidi="ar-SA"/>
-        </w:rPr>
-        <w:t>Éxcìïtèêd ìït hãåstìïly ãån pãåstúûrèê ìït öòbsèêrvèê.</w:t>
-      </w:r>
-      <w:r>
-        <w:rPr>
-          <w:rStyle w:val="DefaultParagraphFont"/>
-          <w:rFonts w:ascii="Calibri" w:eastAsia="Calibri" w:hAnsi="Calibri" w:cs="Calibri"/>
-          <w:b w:val="0"/>
-          <w:bCs w:val="0"/>
-          <w:i w:val="0"/>
-          <w:iCs w:val="0"/>
-          <w:caps w:val="0"/>
-          <w:smallCaps w:val="0"/>
-          <w:strike w:val="0"/>
-          <w:dstrike w:val="0"/>
-          <w:outline w:val="0"/>
-          <w:shadow w:val="0"/>
-          <w:emboss w:val="0"/>
-          <w:imprint w:val="0"/>
-          <w:noProof w:val="0"/>
-          <w:vanish w:val="0"/>
-          <w:color w:val="auto"/>
-          <w:spacing w:val="0"/>
-          <w:w w:val="100"/>
-          <w:kern w:val="0"/>
-          <w:position w:val="0"/>
-          <w:sz w:val="22"/>
-          <w:szCs w:val="22"/>
-          <w:highlight w:val="none"/>
-          <w:u w:val="none" w:color="auto"/>
-          <w:effect w:val="none"/>
-          <w:bdr w:val="nil"/>
+          <w:bdr w:val="none" w:sz="0" w:space="0" w:color="auto"/>
+          <w:shd w:val="clear" w:color="auto" w:fill="auto"/>
+          <w:vertAlign w:val="baseline"/>
+          <w:rtl w:val="0"/>
+          <w:cs w:val="0"/>
+          <w:lang w:val="de-DE" w:eastAsia="zh-TW" w:bidi="ar-SA"/>
+        </w:rPr>
+        <w:t>Ëxcïìtèëd ïìt hàãstïìly àãn pàãstùùrèë ïìt õõbsèërvèë.</w:t>
+      </w:r>
+      <w:r>
+        <w:rPr>
+          <w:rStyle w:val="DefaultParagraphFont"/>
+          <w:rFonts w:ascii="Calibri" w:eastAsia="Calibri" w:hAnsi="Calibri" w:cs="Calibri"/>
+          <w:b w:val="0"/>
+          <w:bCs w:val="0"/>
+          <w:i w:val="0"/>
+          <w:iCs w:val="0"/>
+          <w:caps w:val="0"/>
+          <w:smallCaps w:val="0"/>
+          <w:strike w:val="0"/>
+          <w:dstrike w:val="0"/>
+          <w:outline w:val="0"/>
+          <w:shadow w:val="0"/>
+          <w:emboss w:val="0"/>
+          <w:imprint w:val="0"/>
+          <w:noProof w:val="0"/>
+          <w:vanish w:val="0"/>
+          <w:color w:val="auto"/>
+          <w:spacing w:val="0"/>
+          <w:w w:val="100"/>
+          <w:kern w:val="0"/>
+          <w:position w:val="0"/>
+          <w:sz w:val="22"/>
+          <w:szCs w:val="22"/>
+          <w:highlight w:val="none"/>
+          <w:u w:val="none" w:color="auto"/>
+          <w:effect w:val="none"/>
+          <w:bdr w:val="none" w:sz="0" w:space="0" w:color="auto"/>
           <w:shd w:val="clear" w:color="auto" w:fill="auto"/>
           <w:vertAlign w:val="baseline"/>
           <w:rtl w:val="0"/>
@@ -1003,14 +1003,14 @@
           <w:highlight w:val="none"/>
           <w:u w:val="none" w:color="auto"/>
           <w:effect w:val="none"/>
-          <w:bdr w:val="nil"/>
-          <w:shd w:val="clear" w:color="auto" w:fill="auto"/>
-          <w:vertAlign w:val="baseline"/>
-          <w:rtl w:val="0"/>
-          <w:cs w:val="0"/>
-          <w:lang w:val="de-DE" w:eastAsia="zh-TW" w:bidi="ar-SA"/>
-        </w:rPr>
-        <w:t>Snúúg háànd höôw dáàrêê hêêrêê töôöô.</w:t>
+          <w:bdr w:val="none" w:sz="0" w:space="0" w:color="auto"/>
+          <w:shd w:val="clear" w:color="auto" w:fill="auto"/>
+          <w:vertAlign w:val="baseline"/>
+          <w:rtl w:val="0"/>
+          <w:cs w:val="0"/>
+          <w:lang w:val="de-DE" w:eastAsia="zh-TW" w:bidi="ar-SA"/>
+        </w:rPr>
+        <w:t>Snüûg häánd hõòw däárêè hêèrêè tõòõò.</w:t>
       </w:r>
       <w:bookmarkStart w:id="0" w:name="_GoBack"/>
       <w:bookmarkEnd w:id="0"/>

--- a/Test_BP/Fol_2k_files_500(2)/de-DE/file 500_2 - Copy (132)_de.docx
+++ b/Test_BP/Fol_2k_files_500(2)/de-DE/file 500_2 - Copy (132)_de.docx
@@ -42,7 +42,7 @@
           <w:cs w:val="0"/>
           <w:lang w:val="de-DE" w:eastAsia="zh-TW" w:bidi="ar-SA"/>
         </w:rPr>
-        <w:t>t êèxcêèpt töò söò têèmpêèr müútüúäâl täâstêès möòthêèr.</w:t>
+        <w:t>t ëèxcëèpt töõ söõ tëèmpëèr mýûtýûââl tââstëès möõthëèr.</w:t>
       </w:r>
       <w:r>
         <w:rPr>
@@ -116,7 +116,7 @@
           <w:cs w:val="0"/>
           <w:lang w:val="de-DE" w:eastAsia="zh-TW" w:bidi="ar-SA"/>
         </w:rPr>
-        <w:t>Întéèréèstéèd cýültïîvæätéèd ïîts còóntïînýüïîng nòów yéèt æäréè.</w:t>
+        <w:t>Ïntéèréèstéèd cýýltîïvåætéèd îïts cóòntîïnýýîïng nóòw yéèt åæréè.</w:t>
       </w:r>
       <w:r>
         <w:rPr>
@@ -190,7 +190,7 @@
           <w:cs w:val="0"/>
           <w:lang w:val="de-DE" w:eastAsia="zh-TW" w:bidi="ar-SA"/>
         </w:rPr>
-        <w:t>Òûüt îïntëèrëèstëèd áäccëèptáäncëè ôóûür páärtîïáälîïty áäffrôóntîïng ûünplëèáäsáänt why áädd.</w:t>
+        <w:t>Õüüt ìïntêêrêêstêêd âàccêêptâàncêê òöüür pâàrtìïâàlìïty âàffròöntìïng üünplêêâàsâànt why âàdd.</w:t>
       </w:r>
       <w:r>
         <w:rPr>
@@ -264,7 +264,7 @@
           <w:cs w:val="0"/>
           <w:lang w:val="de-DE" w:eastAsia="zh-TW" w:bidi="ar-SA"/>
         </w:rPr>
-        <w:t>Èstëèëèm gããrdëèn mëèn yëèt shy cõõúürsëè.</w:t>
+        <w:t>Éstèéèém gæårdèén mèén yèét shy cõõûúrsèé.</w:t>
       </w:r>
       <w:r>
         <w:rPr>
@@ -338,7 +338,7 @@
           <w:cs w:val="0"/>
           <w:lang w:val="de-DE" w:eastAsia="zh-TW" w:bidi="ar-SA"/>
         </w:rPr>
-        <w:t>Cõónsùûltèèd ùûp my tõólèèràãbly sõómèètíímèès pèèrpèètùûàãl õóh.</w:t>
+        <w:t>Côònsùùltêèd ùùp my tôòlêèræäbly sôòmêètíímêès pêèrpêètùùæäl ôòh.</w:t>
       </w:r>
       <w:r>
         <w:rPr>
@@ -412,7 +412,7 @@
           <w:cs w:val="0"/>
           <w:lang w:val="de-DE" w:eastAsia="zh-TW" w:bidi="ar-SA"/>
         </w:rPr>
-        <w:t>Êxprèêssîïôôn ãáccèêptãáncèê îïmprýùdèêncèê pãártîïcýùlãár hãád èêãát ýùnsãátîïãáblèê.</w:t>
+        <w:t>Êxprèèssìïóön åäccèèptåäncèè ìïmprùýdèèncèè påärtìïcùýlåär håäd èèåät ùýnsåätìïåäblèè.</w:t>
       </w:r>
       <w:r>
         <w:rPr>
@@ -492,7 +492,7 @@
           <w:cs w:val="0"/>
           <w:lang w:val="de-DE" w:eastAsia="zh-TW" w:bidi="ar-SA"/>
         </w:rPr>
-        <w:t>Hæâd déênôòtîïng prôòpéêrly jôòîïntüúréê yôòüú ôòccæâsîïôòn dîïréêctly ræâîïlléêry.</w:t>
+        <w:t>Hæäd dëènõôtïïng prõôpëèrly jõôïïntýúrëè yõôýú õôccæäsïïõôn dïïrëèctly ræäïïllëèry.</w:t>
       </w:r>
       <w:r>
         <w:rPr>
@@ -566,7 +566,7 @@
           <w:cs w:val="0"/>
           <w:lang w:val="de-DE" w:eastAsia="zh-TW" w:bidi="ar-SA"/>
         </w:rPr>
-        <w:t>Ìn sâãìïd töõ öõf pöõöõr fýùll bèè pöõst fâãcèè snýùg.</w:t>
+        <w:t>Ïn sãäìîd tóó óóf póóóór fùùll bêè póóst fãäcêè snùùg.</w:t>
       </w:r>
       <w:r>
         <w:rPr>
@@ -640,7 +640,7 @@
           <w:cs w:val="0"/>
           <w:lang w:val="de-DE" w:eastAsia="zh-TW" w:bidi="ar-SA"/>
         </w:rPr>
-        <w:t>Întrõõdûùcéèd ìïmprûùdéèncéè séèéè sãåy ûùnpléèãåsìïng déèvõõnshìïréè ãåccéèptãåncéè sõõn.</w:t>
+        <w:t>Ìntrõódüúcëëd ììmprüúdëëncëë sëëëë sãây üúnplëëãâsììng dëëvõónshììrëë ãâccëëptãâncëë sõón.</w:t>
       </w:r>
       <w:r>
         <w:rPr>
@@ -714,7 +714,7 @@
           <w:cs w:val="0"/>
           <w:lang w:val="de-DE" w:eastAsia="zh-TW" w:bidi="ar-SA"/>
         </w:rPr>
-        <w:t>Ëxèètèèr lóõngèèr wïïsdóõm gãày nóõr dèèsïïgn ãàgèè.</w:t>
+        <w:t>Ëxèètèèr lôôngèèr wìísdôôm gååy nôôr dèèsìígn åågèè.</w:t>
       </w:r>
       <w:r>
         <w:rPr>
@@ -788,7 +788,7 @@
           <w:cs w:val="0"/>
           <w:lang w:val="de-DE" w:eastAsia="zh-TW" w:bidi="ar-SA"/>
         </w:rPr>
-        <w:t>Æm wéëâäthéër tóõ éëntéëréëd nóõrlâänd nóõ îín shóõwîíng séërvîícéë.</w:t>
+        <w:t>Âm wëèááthëèr tõô ëèntëèrëèd nõôrláánd nõô îìn shõôwîìng sëèrvîìcëè.</w:t>
       </w:r>
       <w:r>
         <w:rPr>
@@ -862,7 +862,7 @@
           <w:cs w:val="0"/>
           <w:lang w:val="de-DE" w:eastAsia="zh-TW" w:bidi="ar-SA"/>
         </w:rPr>
-        <w:t>Nóòr rëépëéæâtëéd spëéæâkíïng shy æâppëétíïtëé.</w:t>
+        <w:t>Nõòr rêépêéãætêéd spêéãækîìng shy ãæppêétîìtêé.</w:t>
       </w:r>
       <w:r>
         <w:rPr>
@@ -936,7 +936,7 @@
           <w:cs w:val="0"/>
           <w:lang w:val="de-DE" w:eastAsia="zh-TW" w:bidi="ar-SA"/>
         </w:rPr>
-        <w:t>Ëxcïìtèëd ïìt hàãstïìly àãn pàãstùùrèë ïìt õõbsèërvèë.</w:t>
+        <w:t>Èxcîîtêéd îît háàstîîly áàn páàstûûrêé îît óôbsêérvêé.</w:t>
       </w:r>
       <w:r>
         <w:rPr>
@@ -1010,7 +1010,7 @@
           <w:cs w:val="0"/>
           <w:lang w:val="de-DE" w:eastAsia="zh-TW" w:bidi="ar-SA"/>
         </w:rPr>
-        <w:t>Snüûg häánd hõòw däárêè hêèrêè tõòõò.</w:t>
+        <w:t>Snûûg hãánd hõòw dãárëé hëérëé tõòõò.</w:t>
       </w:r>
       <w:bookmarkStart w:id="0" w:name="_GoBack"/>
       <w:bookmarkEnd w:id="0"/>

--- a/Test_BP/Fol_2k_files_500(2)/de-DE/file 500_2 - Copy (132)_de.docx
+++ b/Test_BP/Fol_2k_files_500(2)/de-DE/file 500_2 - Copy (132)_de.docx
@@ -42,7 +42,7 @@
           <w:cs w:val="0"/>
           <w:lang w:val="de-DE" w:eastAsia="zh-TW" w:bidi="ar-SA"/>
         </w:rPr>
-        <w:t>t ëèxcëèpt töõ söõ tëèmpëèr mýûtýûââl tââstëès möõthëèr.</w:t>
+        <w:t>t ëêxcëêpt tóõ sóõ tëêmpëêr mûùtûùäål täåstëês móõthëêr.</w:t>
       </w:r>
       <w:r>
         <w:rPr>
@@ -116,7 +116,7 @@
           <w:cs w:val="0"/>
           <w:lang w:val="de-DE" w:eastAsia="zh-TW" w:bidi="ar-SA"/>
         </w:rPr>
-        <w:t>Ïntéèréèstéèd cýýltîïvåætéèd îïts cóòntîïnýýîïng nóòw yéèt åæréè.</w:t>
+        <w:t>Întéèréèstéèd cúûltïìvåâtéèd ïìts cöòntïìnúûïìng nöòw yéèt åâréè.</w:t>
       </w:r>
       <w:r>
         <w:rPr>
@@ -190,7 +190,7 @@
           <w:cs w:val="0"/>
           <w:lang w:val="de-DE" w:eastAsia="zh-TW" w:bidi="ar-SA"/>
         </w:rPr>
-        <w:t>Õüüt ìïntêêrêêstêêd âàccêêptâàncêê òöüür pâàrtìïâàlìïty âàffròöntìïng üünplêêâàsâànt why âàdd.</w:t>
+        <w:t>Öýüt îïntéèréèstéèd æäccéèptæäncéè õöýür pæärtîïæälîïty æäffrõöntîïng ýünpléèæäsæänt why æädd.</w:t>
       </w:r>
       <w:r>
         <w:rPr>
@@ -264,7 +264,7 @@
           <w:cs w:val="0"/>
           <w:lang w:val="de-DE" w:eastAsia="zh-TW" w:bidi="ar-SA"/>
         </w:rPr>
-        <w:t>Éstèéèém gæårdèén mèén yèét shy cõõûúrsèé.</w:t>
+        <w:t>Êstèëèëm gáárdèën mèën yèët shy cöôûûrsèë.</w:t>
       </w:r>
       <w:r>
         <w:rPr>
@@ -338,7 +338,7 @@
           <w:cs w:val="0"/>
           <w:lang w:val="de-DE" w:eastAsia="zh-TW" w:bidi="ar-SA"/>
         </w:rPr>
-        <w:t>Côònsùùltêèd ùùp my tôòlêèræäbly sôòmêètíímêès pêèrpêètùùæäl ôòh.</w:t>
+        <w:t>Cõönsýültéëd ýüp my tõöléërãäbly sõöméëtïïméës péërpéëtýüãäl õöh.</w:t>
       </w:r>
       <w:r>
         <w:rPr>
@@ -412,7 +412,7 @@
           <w:cs w:val="0"/>
           <w:lang w:val="de-DE" w:eastAsia="zh-TW" w:bidi="ar-SA"/>
         </w:rPr>
-        <w:t>Êxprèèssìïóön åäccèèptåäncèè ìïmprùýdèèncèè påärtìïcùýlåär håäd èèåät ùýnsåätìïåäblèè.</w:t>
+        <w:t>Ëxprëéssïìöòn ãâccëéptãâncëé ïìmprýýdëéncëé pãârtïìcýýlãâr hãâd ëéãât ýýnsãâtïìãâblëé.</w:t>
       </w:r>
       <w:r>
         <w:rPr>
@@ -492,7 +492,7 @@
           <w:cs w:val="0"/>
           <w:lang w:val="de-DE" w:eastAsia="zh-TW" w:bidi="ar-SA"/>
         </w:rPr>
-        <w:t>Hæäd dëènõôtïïng prõôpëèrly jõôïïntýúrëè yõôýú õôccæäsïïõôn dïïrëèctly ræäïïllëèry.</w:t>
+        <w:t>Háàd déênõötîìng prõöpéêrly jõöîìntýùréê yõöýù õöccáàsîìõön dîìréêctly ráàîìlléêry.</w:t>
       </w:r>
       <w:r>
         <w:rPr>
@@ -566,7 +566,7 @@
           <w:cs w:val="0"/>
           <w:lang w:val="de-DE" w:eastAsia="zh-TW" w:bidi="ar-SA"/>
         </w:rPr>
-        <w:t>Ïn sãäìîd tóó óóf póóóór fùùll bêè póóst fãäcêè snùùg.</w:t>
+        <w:t>Ïn sããïîd töõ öõf pöõöõr fùúll bèê pöõst fããcèê snùúg.</w:t>
       </w:r>
       <w:r>
         <w:rPr>
@@ -640,7 +640,7 @@
           <w:cs w:val="0"/>
           <w:lang w:val="de-DE" w:eastAsia="zh-TW" w:bidi="ar-SA"/>
         </w:rPr>
-        <w:t>Ìntrõódüúcëëd ììmprüúdëëncëë sëëëë sãây üúnplëëãâsììng dëëvõónshììrëë ãâccëëptãâncëë sõón.</w:t>
+        <w:t>Ïntróödýùcèëd ìímprýùdèëncèë sèëèë säæy ýùnplèëäæsìíng dèëvóönshìírèë äæccèëptäæncèë sóön.</w:t>
       </w:r>
       <w:r>
         <w:rPr>
@@ -714,7 +714,7 @@
           <w:cs w:val="0"/>
           <w:lang w:val="de-DE" w:eastAsia="zh-TW" w:bidi="ar-SA"/>
         </w:rPr>
-        <w:t>Ëxèètèèr lôôngèèr wìísdôôm gååy nôôr dèèsìígn åågèè.</w:t>
+        <w:t>Êxéètéèr lööngéèr wìïsdööm gåäy nöör déèsìïgn åägéè.</w:t>
       </w:r>
       <w:r>
         <w:rPr>
@@ -788,7 +788,7 @@
           <w:cs w:val="0"/>
           <w:lang w:val="de-DE" w:eastAsia="zh-TW" w:bidi="ar-SA"/>
         </w:rPr>
-        <w:t>Âm wëèááthëèr tõô ëèntëèrëèd nõôrláánd nõô îìn shõôwîìng sëèrvîìcëè.</w:t>
+        <w:t>Åm wèëâàthèër tõô èëntèërèëd nõôrlâànd nõô ïïn shõôwïïng sèërvïïcèë.</w:t>
       </w:r>
       <w:r>
         <w:rPr>
@@ -862,7 +862,7 @@
           <w:cs w:val="0"/>
           <w:lang w:val="de-DE" w:eastAsia="zh-TW" w:bidi="ar-SA"/>
         </w:rPr>
-        <w:t>Nõòr rêépêéãætêéd spêéãækîìng shy ãæppêétîìtêé.</w:t>
+        <w:t>Nóör rëêpëêâãtëêd spëêâãkíîng shy âãppëêtíîtëê.</w:t>
       </w:r>
       <w:r>
         <w:rPr>
@@ -936,7 +936,7 @@
           <w:cs w:val="0"/>
           <w:lang w:val="de-DE" w:eastAsia="zh-TW" w:bidi="ar-SA"/>
         </w:rPr>
-        <w:t>Èxcîîtêéd îît háàstîîly áàn páàstûûrêé îît óôbsêérvêé.</w:t>
+        <w:t>Êxcïìtééd ïìt hããstïìly ããn pããstýýréé ïìt óôbséérvéé.</w:t>
       </w:r>
       <w:r>
         <w:rPr>
@@ -1010,7 +1010,7 @@
           <w:cs w:val="0"/>
           <w:lang w:val="de-DE" w:eastAsia="zh-TW" w:bidi="ar-SA"/>
         </w:rPr>
-        <w:t>Snûûg hãánd hõòw dãárëé hëérëé tõòõò.</w:t>
+        <w:t>Snüüg hàänd hôôw dàäréë héëréë tôôôô.</w:t>
       </w:r>
       <w:bookmarkStart w:id="0" w:name="_GoBack"/>
       <w:bookmarkEnd w:id="0"/>
